--- a/4_Diari/2023-11-24_nicolò.fadda.docx
+++ b/4_Diari/2023-11-24_nicolò.fadda.docx
@@ -350,19 +350,7 @@
               <w:rPr>
                 <w:rFonts w:ascii="Arial" w:hAnsi="Arial" w:cs="Arial"/>
               </w:rPr>
-              <w:t xml:space="preserve"> che </w:t>
-            </w:r>
-            <w:r>
-              <w:rPr>
-                <w:rFonts w:ascii="Arial" w:hAnsi="Arial" w:cs="Arial"/>
-              </w:rPr>
-              <w:t xml:space="preserve">è il modello della tabella nella GUI per cui viene mostrata </w:t>
-            </w:r>
-            <w:r>
-              <w:rPr>
-                <w:rFonts w:ascii="Arial" w:hAnsi="Arial" w:cs="Arial"/>
-              </w:rPr>
-              <w:t>la tabella con le parole del puzzle</w:t>
+              <w:t xml:space="preserve"> che è il modello della tabella nella GUI per cui viene mostrata la tabella con le parole del puzzle</w:t>
             </w:r>
           </w:p>
           <w:p>
@@ -756,8 +744,41 @@
               </w:rPr>
               <w:t>” (stampe, font e modalità)</w:t>
             </w:r>
+          </w:p>
+          <w:p>
+            <w:pPr>
+              <w:rPr>
+                <w:rFonts w:ascii="Arial" w:hAnsi="Arial" w:cs="Arial"/>
+              </w:rPr>
+            </w:pPr>
+            <w:r>
+              <w:rPr>
+                <w:rFonts w:ascii="Arial" w:hAnsi="Arial" w:cs="Arial"/>
+              </w:rPr>
+              <w:t>Da testare anche le stampe create (</w:t>
+            </w:r>
+            <w:proofErr w:type="spellStart"/>
+            <w:r>
+              <w:rPr>
+                <w:rFonts w:ascii="Arial" w:hAnsi="Arial" w:cs="Arial"/>
+              </w:rPr>
+              <w:t>txt</w:t>
+            </w:r>
+            <w:proofErr w:type="spellEnd"/>
+            <w:r>
+              <w:rPr>
+                <w:rFonts w:ascii="Arial" w:hAnsi="Arial" w:cs="Arial"/>
+              </w:rPr>
+              <w:t xml:space="preserve"> e png</w:t>
+            </w:r>
             <w:bookmarkStart w:id="3" w:name="_GoBack"/>
             <w:bookmarkEnd w:id="3"/>
+            <w:r>
+              <w:rPr>
+                <w:rFonts w:ascii="Arial" w:hAnsi="Arial" w:cs="Arial"/>
+              </w:rPr>
+              <w:t>)</w:t>
+            </w:r>
           </w:p>
         </w:tc>
       </w:tr>
@@ -4496,6 +4517,7 @@
     <w:rsid w:val="00E65056"/>
     <w:rsid w:val="00EA31B1"/>
     <w:rsid w:val="00EB36D6"/>
+    <w:rsid w:val="00EB5CAB"/>
     <w:rsid w:val="00EC6CCE"/>
     <w:rsid w:val="00ED5551"/>
     <w:rsid w:val="00EE3F90"/>
@@ -5302,7 +5324,7 @@
 </file>
 
 <file path=customXml/itemProps1.xml><?xml version="1.0" encoding="utf-8"?>
-<ds:datastoreItem xmlns:ds="http://schemas.openxmlformats.org/officeDocument/2006/customXml" ds:itemID="{50716034-58AC-49FA-8A8A-A2A36A2EA915}">
+<ds:datastoreItem xmlns:ds="http://schemas.openxmlformats.org/officeDocument/2006/customXml" ds:itemID="{C7291B49-BA20-4234-95B9-253A62ABC4E0}">
   <ds:schemaRefs>
     <ds:schemaRef ds:uri="http://schemas.openxmlformats.org/officeDocument/2006/bibliography"/>
   </ds:schemaRefs>

--- a/4_Diari/2023-11-24_nicolò.fadda.docx
+++ b/4_Diari/2023-11-24_nicolò.fadda.docx
@@ -114,13 +114,15 @@
               <w:rPr>
                 <w:rFonts w:ascii="Arial" w:hAnsi="Arial" w:cs="Arial"/>
               </w:rPr>
-              <w:t>10</w:t>
+              <w:t>24.</w:t>
             </w:r>
+            <w:bookmarkStart w:id="0" w:name="_GoBack"/>
+            <w:bookmarkEnd w:id="0"/>
             <w:r>
               <w:rPr>
                 <w:rFonts w:ascii="Arial" w:hAnsi="Arial" w:cs="Arial"/>
               </w:rPr>
-              <w:t>.1</w:t>
+              <w:t>1</w:t>
             </w:r>
             <w:r>
               <w:rPr>
@@ -172,9 +174,9 @@
                 <w:rFonts w:ascii="Arial" w:hAnsi="Arial" w:cs="Arial"/>
               </w:rPr>
             </w:pPr>
-            <w:bookmarkStart w:id="0" w:name="OLE_LINK10"/>
-            <w:bookmarkStart w:id="1" w:name="OLE_LINK11"/>
-            <w:bookmarkStart w:id="2" w:name="OLE_LINK12"/>
+            <w:bookmarkStart w:id="1" w:name="OLE_LINK10"/>
+            <w:bookmarkStart w:id="2" w:name="OLE_LINK11"/>
+            <w:bookmarkStart w:id="3" w:name="OLE_LINK12"/>
             <w:r>
               <w:rPr>
                 <w:rFonts w:ascii="Arial" w:hAnsi="Arial" w:cs="Arial"/>
@@ -501,9 +503,9 @@
           </w:p>
         </w:tc>
       </w:tr>
-      <w:bookmarkEnd w:id="0"/>
       <w:bookmarkEnd w:id="1"/>
       <w:bookmarkEnd w:id="2"/>
+      <w:bookmarkEnd w:id="3"/>
     </w:tbl>
     <w:p>
       <w:pPr>
@@ -769,10 +771,16 @@
               <w:rPr>
                 <w:rFonts w:ascii="Arial" w:hAnsi="Arial" w:cs="Arial"/>
               </w:rPr>
-              <w:t xml:space="preserve"> e png</w:t>
+              <w:t xml:space="preserve"> e </w:t>
             </w:r>
-            <w:bookmarkStart w:id="3" w:name="_GoBack"/>
-            <w:bookmarkEnd w:id="3"/>
+            <w:proofErr w:type="spellStart"/>
+            <w:r>
+              <w:rPr>
+                <w:rFonts w:ascii="Arial" w:hAnsi="Arial" w:cs="Arial"/>
+              </w:rPr>
+              <w:t>png</w:t>
+            </w:r>
+            <w:proofErr w:type="spellEnd"/>
             <w:r>
               <w:rPr>
                 <w:rFonts w:ascii="Arial" w:hAnsi="Arial" w:cs="Arial"/>
@@ -4470,6 +4478,7 @@
     <w:rsid w:val="00914221"/>
     <w:rsid w:val="00917E6C"/>
     <w:rsid w:val="00923218"/>
+    <w:rsid w:val="00925268"/>
     <w:rsid w:val="00925A3A"/>
     <w:rsid w:val="009407F8"/>
     <w:rsid w:val="0095694A"/>
@@ -5324,7 +5333,7 @@
 </file>
 
 <file path=customXml/itemProps1.xml><?xml version="1.0" encoding="utf-8"?>
-<ds:datastoreItem xmlns:ds="http://schemas.openxmlformats.org/officeDocument/2006/customXml" ds:itemID="{C7291B49-BA20-4234-95B9-253A62ABC4E0}">
+<ds:datastoreItem xmlns:ds="http://schemas.openxmlformats.org/officeDocument/2006/customXml" ds:itemID="{B6C1E0BF-31D7-441F-9508-19D8C0AB1CB2}">
   <ds:schemaRefs>
     <ds:schemaRef ds:uri="http://schemas.openxmlformats.org/officeDocument/2006/bibliography"/>
   </ds:schemaRefs>
